--- a/php学习笔记.docx
+++ b/php学习笔记.docx
@@ -790,6 +790,8 @@
               </w:rPr>
               <w:t>;</w:t>
             </w:r>
+            <w:bookmarkStart w:id="0" w:name="_GoBack"/>
+            <w:bookmarkEnd w:id="0"/>
             <w:r>
               <w:rPr>
                 <w:rFonts w:hint="eastAsia"/>
@@ -847,6 +849,13 @@
                 <w:color w:val="000000"/>
               </w:rPr>
               <w:br/>
+            </w:r>
+            <w:r>
+              <w:rPr>
+                <w:rFonts w:hint="eastAsia"/>
+                <w:color w:val="000000"/>
+              </w:rPr>
+              <w:lastRenderedPageBreak/>
               <w:t>}</w:t>
             </w:r>
             <w:r>
@@ -1691,6 +1700,7 @@
         <w:pStyle w:val="2"/>
       </w:pPr>
       <w:r>
+        <w:lastRenderedPageBreak/>
         <w:t>1.</w:t>
       </w:r>
       <w:r>
@@ -1751,7 +1761,6 @@
         <w:spacing w:line="319" w:lineRule="auto"/>
       </w:pPr>
       <w:r>
-        <w:lastRenderedPageBreak/>
         <w:t>引用赋值后</w:t>
       </w:r>
       <w:r>
@@ -6746,6 +6755,7 @@
                 <w:color w:val="000080"/>
                 <w:kern w:val="0"/>
               </w:rPr>
+              <w:lastRenderedPageBreak/>
               <w:t xml:space="preserve">echo </w:t>
             </w:r>
             <w:r>
@@ -6848,23 +6858,20 @@
               </w:rPr>
               <w:t>;</w:t>
             </w:r>
-            <w:bookmarkStart w:id="0" w:name="_GoBack"/>
-            <w:bookmarkEnd w:id="0"/>
-            <w:r>
-              <w:rPr>
-                <w:rFonts w:ascii="宋体" w:hAnsi="宋体" w:cs="宋体" w:hint="eastAsia"/>
-                <w:color w:val="000000"/>
-                <w:kern w:val="0"/>
-              </w:rPr>
-              <w:br/>
-            </w:r>
-            <w:r>
-              <w:rPr>
-                <w:rFonts w:ascii="宋体" w:hAnsi="宋体" w:cs="宋体" w:hint="eastAsia"/>
-                <w:color w:val="000000"/>
-                <w:kern w:val="0"/>
-              </w:rPr>
-              <w:lastRenderedPageBreak/>
+            <w:r>
+              <w:rPr>
+                <w:rFonts w:ascii="宋体" w:hAnsi="宋体" w:cs="宋体" w:hint="eastAsia"/>
+                <w:color w:val="000000"/>
+                <w:kern w:val="0"/>
+              </w:rPr>
+              <w:br/>
+            </w:r>
+            <w:r>
+              <w:rPr>
+                <w:rFonts w:ascii="宋体" w:hAnsi="宋体" w:cs="宋体" w:hint="eastAsia"/>
+                <w:color w:val="000000"/>
+                <w:kern w:val="0"/>
+              </w:rPr>
               <w:br/>
             </w:r>
             <w:r>
@@ -8951,6 +8958,14 @@
                 <w:kern w:val="0"/>
               </w:rPr>
               <w:br/>
+            </w:r>
+            <w:r>
+              <w:rPr>
+                <w:rFonts w:ascii="宋体" w:hAnsi="宋体" w:cs="宋体" w:hint="eastAsia"/>
+                <w:color w:val="000000"/>
+                <w:kern w:val="0"/>
+              </w:rPr>
+              <w:lastRenderedPageBreak/>
               <w:t xml:space="preserve">    </w:t>
             </w:r>
             <w:r>
@@ -9052,7 +9067,6 @@
         <w:rPr>
           <w:rFonts w:hint="eastAsia"/>
         </w:rPr>
-        <w:lastRenderedPageBreak/>
         <w:t>1</w:t>
       </w:r>
       <w:r>
@@ -10274,6 +10288,7 @@
                 <w:color w:val="000000"/>
                 <w:kern w:val="0"/>
               </w:rPr>
+              <w:lastRenderedPageBreak/>
               <w:t>print_r</w:t>
             </w:r>
             <w:r>
@@ -10381,7 +10396,6 @@
         <w:rPr>
           <w:rFonts w:hint="eastAsia"/>
         </w:rPr>
-        <w:lastRenderedPageBreak/>
         <w:t>1.10.2 $_ENV,</w:t>
       </w:r>
       <w:r>
@@ -11413,6 +11427,7 @@
                 <w:color w:val="000000"/>
                 <w:kern w:val="0"/>
               </w:rPr>
+              <w:lastRenderedPageBreak/>
               <w:br/>
             </w:r>
             <w:r>
@@ -12526,6 +12541,7 @@
                 <w:color w:val="000000"/>
                 <w:kern w:val="0"/>
               </w:rPr>
+              <w:lastRenderedPageBreak/>
               <w:br/>
             </w:r>
             <w:r>
@@ -12800,14 +12816,6 @@
                 <w:kern w:val="0"/>
               </w:rPr>
               <w:br/>
-            </w:r>
-            <w:r>
-              <w:rPr>
-                <w:rFonts w:ascii="宋体" w:hAnsi="宋体" w:cs="宋体" w:hint="eastAsia"/>
-                <w:color w:val="000000"/>
-                <w:kern w:val="0"/>
-              </w:rPr>
-              <w:lastRenderedPageBreak/>
               <w:t xml:space="preserve">    </w:t>
             </w:r>
             <w:r>
@@ -13890,7 +13898,6 @@
                 <w:iCs/>
                 <w:color w:val="000000"/>
               </w:rPr>
-              <w:lastRenderedPageBreak/>
               <w:t>var_dump</w:t>
             </w:r>
             <w:r>
@@ -15129,6 +15136,7 @@
                 <w:color w:val="660000"/>
                 <w:kern w:val="0"/>
               </w:rPr>
+              <w:lastRenderedPageBreak/>
               <w:t>$a</w:t>
             </w:r>
             <w:r>
@@ -15490,7 +15498,6 @@
         <w:pStyle w:val="2"/>
       </w:pPr>
       <w:r>
-        <w:lastRenderedPageBreak/>
         <w:t>2</w:t>
       </w:r>
       <w:r>
@@ -16501,6 +16508,7 @@
                 <w:rFonts w:hint="eastAsia"/>
                 <w:color w:val="660000"/>
               </w:rPr>
+              <w:lastRenderedPageBreak/>
               <w:t xml:space="preserve">$e </w:t>
             </w:r>
             <w:r>
@@ -16894,13 +16902,6 @@
                 <w:color w:val="000000"/>
               </w:rPr>
               <w:br/>
-            </w:r>
-            <w:r>
-              <w:rPr>
-                <w:rFonts w:hint="eastAsia"/>
-                <w:color w:val="000000"/>
-              </w:rPr>
-              <w:lastRenderedPageBreak/>
               <w:t xml:space="preserve">    </w:t>
             </w:r>
             <w:r>
@@ -17603,6 +17604,7 @@
                 <w:color w:val="808080"/>
                 <w:kern w:val="0"/>
               </w:rPr>
+              <w:lastRenderedPageBreak/>
               <w:t>// 结果：去广州</w:t>
             </w:r>
           </w:p>
@@ -17995,7 +17997,6 @@
                 <w:color w:val="000080"/>
                 <w:kern w:val="0"/>
               </w:rPr>
-              <w:lastRenderedPageBreak/>
               <w:t>do</w:t>
             </w:r>
             <w:r>
@@ -18708,6 +18709,7 @@
         <w:pStyle w:val="2"/>
       </w:pPr>
       <w:r>
+        <w:lastRenderedPageBreak/>
         <w:t>3.4</w:t>
       </w:r>
       <w:r>
@@ -19256,7 +19258,6 @@
         <w:pStyle w:val="1"/>
       </w:pPr>
       <w:r>
-        <w:lastRenderedPageBreak/>
         <w:t>4</w:t>
       </w:r>
       <w:r>
@@ -19744,6 +19745,14 @@
                 <w:kern w:val="0"/>
               </w:rPr>
               <w:br/>
+            </w:r>
+            <w:r>
+              <w:rPr>
+                <w:rFonts w:ascii="宋体" w:hAnsi="宋体" w:cs="宋体" w:hint="eastAsia"/>
+                <w:color w:val="000000"/>
+                <w:kern w:val="0"/>
+              </w:rPr>
+              <w:lastRenderedPageBreak/>
               <w:t xml:space="preserve">    </w:t>
             </w:r>
             <w:r>
@@ -20220,7 +20229,6 @@
         <w:ind w:firstLineChars="0"/>
       </w:pPr>
       <w:r>
-        <w:lastRenderedPageBreak/>
         <w:t>超级全局变量</w:t>
       </w:r>
       <w:r>
@@ -20703,6 +20711,7 @@
         <w:pStyle w:val="2"/>
       </w:pPr>
       <w:r>
+        <w:lastRenderedPageBreak/>
         <w:t>4.2</w:t>
       </w:r>
       <w:r>
@@ -21024,7 +21033,6 @@
         <w:rPr>
           <w:rFonts w:hint="eastAsia"/>
         </w:rPr>
-        <w:lastRenderedPageBreak/>
         <w:t>5</w:t>
       </w:r>
       <w:r>
@@ -21972,6 +21980,7 @@
                 <w:color w:val="000080"/>
                 <w:kern w:val="0"/>
               </w:rPr>
+              <w:lastRenderedPageBreak/>
               <w:t xml:space="preserve">echo </w:t>
             </w:r>
             <w:r>
@@ -22554,16 +22563,6 @@
                 <w:kern w:val="0"/>
               </w:rPr>
               <w:br/>
-            </w:r>
-            <w:r>
-              <w:rPr>
-                <w:rFonts w:ascii="宋体" w:hAnsi="宋体" w:cs="宋体" w:hint="eastAsia"/>
-                <w:i/>
-                <w:iCs/>
-                <w:color w:val="808080"/>
-                <w:kern w:val="0"/>
-              </w:rPr>
-              <w:lastRenderedPageBreak/>
               <w:t>// 检查输入日期是否合法</w:t>
             </w:r>
             <w:r>
@@ -23491,6 +23490,14 @@
                 <w:kern w:val="0"/>
               </w:rPr>
               <w:br/>
+            </w:r>
+            <w:r>
+              <w:rPr>
+                <w:rFonts w:ascii="宋体" w:hAnsi="宋体" w:cs="宋体" w:hint="eastAsia"/>
+                <w:color w:val="000000"/>
+                <w:kern w:val="0"/>
+              </w:rPr>
+              <w:lastRenderedPageBreak/>
               <w:t>}</w:t>
             </w:r>
             <w:r>
@@ -25049,6 +25056,7 @@
         <w:pStyle w:val="3"/>
       </w:pPr>
       <w:r>
+        <w:lastRenderedPageBreak/>
         <w:t>trim</w:t>
       </w:r>
       <w:r>
@@ -25792,7 +25800,6 @@
         <w:pStyle w:val="3"/>
       </w:pPr>
       <w:r>
-        <w:lastRenderedPageBreak/>
         <w:t>str_pad</w:t>
       </w:r>
       <w:r>
@@ -26909,6 +26916,7 @@
         <w:pStyle w:val="3"/>
       </w:pPr>
       <w:r>
+        <w:lastRenderedPageBreak/>
         <w:t>htmlspecialchars</w:t>
       </w:r>
       <w:r>
@@ -27623,7 +27631,6 @@
                 <w:color w:val="660000"/>
                 <w:kern w:val="0"/>
               </w:rPr>
-              <w:lastRenderedPageBreak/>
               <w:t xml:space="preserve">$ss </w:t>
             </w:r>
             <w:r>
@@ -28369,6 +28376,7 @@
         <w:rPr>
           <w:rFonts w:hint="eastAsia"/>
         </w:rPr>
+        <w:lastRenderedPageBreak/>
         <w:t>strtolower</w:t>
       </w:r>
       <w:r>
@@ -28966,7 +28974,6 @@
         <w:rPr>
           <w:rFonts w:hint="eastAsia"/>
         </w:rPr>
-        <w:lastRenderedPageBreak/>
         <w:t>current</w:t>
       </w:r>
       <w:r>
@@ -30109,6 +30116,7 @@
                 <w:bCs w:val="0"/>
                 <w:color w:val="000080"/>
               </w:rPr>
+              <w:lastRenderedPageBreak/>
               <w:t xml:space="preserve">do </w:t>
             </w:r>
             <w:r>
@@ -30952,14 +30960,6 @@
                 <w:kern w:val="0"/>
               </w:rPr>
               <w:br/>
-            </w:r>
-            <w:r>
-              <w:rPr>
-                <w:rFonts w:ascii="宋体" w:hAnsi="宋体" w:cs="宋体" w:hint="eastAsia"/>
-                <w:color w:val="000000"/>
-                <w:kern w:val="0"/>
-              </w:rPr>
-              <w:lastRenderedPageBreak/>
               <w:t>}</w:t>
             </w:r>
             <w:r>
@@ -31521,6 +31521,7 @@
                 <w:color w:val="660000"/>
                 <w:kern w:val="0"/>
               </w:rPr>
+              <w:lastRenderedPageBreak/>
               <w:t>$arr</w:t>
             </w:r>
             <w:r>
@@ -32433,18 +32434,7 @@
                 <w:color w:val="808080"/>
                 <w:kern w:val="0"/>
               </w:rPr>
-              <w:t xml:space="preserve">// 结果：Array ( [0] =&gt; A [1] =&gt; B [2] =&gt; C [3] =&gt; </w:t>
-            </w:r>
-            <w:r>
-              <w:rPr>
-                <w:rFonts w:ascii="宋体" w:hAnsi="宋体" w:cs="宋体" w:hint="eastAsia"/>
-                <w:i/>
-                <w:iCs/>
-                <w:color w:val="808080"/>
-                <w:kern w:val="0"/>
-              </w:rPr>
-              <w:lastRenderedPageBreak/>
-              <w:t>D )</w:t>
+              <w:t>// 结果：Array ( [0] =&gt; A [1] =&gt; B [2] =&gt; C [3] =&gt; D )</w:t>
             </w:r>
             <w:r>
               <w:rPr>
@@ -32995,6 +32985,7 @@
                 <w:color w:val="808080"/>
                 <w:kern w:val="0"/>
               </w:rPr>
+              <w:lastRenderedPageBreak/>
               <w:br/>
             </w:r>
             <w:r>
@@ -33910,7 +33901,6 @@
         <w:pStyle w:val="3"/>
       </w:pPr>
       <w:r>
-        <w:lastRenderedPageBreak/>
         <w:t>array_fill</w:t>
       </w:r>
       <w:r>
@@ -35528,18 +35518,7 @@
                 <w:color w:val="808080"/>
                 <w:kern w:val="0"/>
               </w:rPr>
-              <w:t>：</w:t>
-            </w:r>
-            <w:r>
-              <w:rPr>
-                <w:rFonts w:ascii="宋体" w:hAnsi="宋体" w:cs="宋体" w:hint="eastAsia"/>
-                <w:i/>
-                <w:iCs/>
-                <w:color w:val="808080"/>
-                <w:kern w:val="0"/>
-              </w:rPr>
-              <w:lastRenderedPageBreak/>
-              <w:t>当键名相同会覆盖。</w:t>
+              <w:t>：当键名相同会覆盖。</w:t>
             </w:r>
             <w:r>
               <w:rPr>
@@ -35875,6 +35854,7 @@
         <w:pStyle w:val="3"/>
       </w:pPr>
       <w:r>
+        <w:lastRenderedPageBreak/>
         <w:t xml:space="preserve">sort, </w:t>
       </w:r>
       <w:r>
@@ -37305,18 +37285,7 @@
                 <w:color w:val="808080"/>
                 <w:kern w:val="0"/>
               </w:rPr>
-              <w:t>// 结果：Array ( [usr] =&gt; 张</w:t>
-            </w:r>
-            <w:r>
-              <w:rPr>
-                <w:rFonts w:ascii="宋体" w:hAnsi="宋体" w:cs="宋体" w:hint="eastAsia"/>
-                <w:i/>
-                <w:iCs/>
-                <w:color w:val="808080"/>
-                <w:kern w:val="0"/>
-              </w:rPr>
-              <w:lastRenderedPageBreak/>
-              <w:t>三 [pwd] =&gt; 123456 )</w:t>
+              <w:t>// 结果：Array ( [usr] =&gt; 张三 [pwd] =&gt; 123456 )</w:t>
             </w:r>
             <w:r>
               <w:rPr>
@@ -39276,7 +39245,6 @@
                 <w:color w:val="660000"/>
                 <w:kern w:val="0"/>
               </w:rPr>
-              <w:lastRenderedPageBreak/>
               <w:t xml:space="preserve">$arr2 </w:t>
             </w:r>
             <w:r>
@@ -39496,6 +39464,7 @@
         <w:pStyle w:val="3"/>
       </w:pPr>
       <w:r>
+        <w:lastRenderedPageBreak/>
         <w:t xml:space="preserve">array_unique </w:t>
       </w:r>
       <w:r>
@@ -40689,7 +40658,6 @@
         <w:rPr>
           <w:rFonts w:hint="eastAsia"/>
         </w:rPr>
-        <w:lastRenderedPageBreak/>
         <w:t>array_rand</w:t>
       </w:r>
       <w:r>
@@ -42504,16 +42472,6 @@
                 <w:kern w:val="0"/>
               </w:rPr>
               <w:br/>
-            </w:r>
-            <w:r>
-              <w:rPr>
-                <w:rFonts w:ascii="宋体" w:hAnsi="宋体" w:cs="宋体" w:hint="eastAsia"/>
-                <w:i/>
-                <w:iCs/>
-                <w:color w:val="808080"/>
-                <w:kern w:val="0"/>
-              </w:rPr>
-              <w:lastRenderedPageBreak/>
               <w:t xml:space="preserve">    </w:t>
             </w:r>
             <w:r>
@@ -42691,6 +42649,7 @@
                 <w:color w:val="000080"/>
                 <w:kern w:val="0"/>
               </w:rPr>
+              <w:lastRenderedPageBreak/>
               <w:t xml:space="preserve">if </w:t>
             </w:r>
             <w:r>
@@ -43714,7 +43673,6 @@
                 <w:rFonts w:hint="eastAsia"/>
                 <w:color w:val="BFBFBF" w:themeColor="background1" w:themeShade="BF"/>
               </w:rPr>
-              <w:lastRenderedPageBreak/>
               <w:t>----------------------------------------</w:t>
             </w:r>
             <w:r>
@@ -43810,6 +43768,7 @@
                 <w:color w:val="660000"/>
                 <w:kern w:val="0"/>
               </w:rPr>
+              <w:lastRenderedPageBreak/>
               <w:t>$a</w:t>
             </w:r>
             <w:r>
@@ -48144,6 +48103,14 @@
                 <w:kern w:val="0"/>
               </w:rPr>
               <w:br/>
+            </w:r>
+            <w:r>
+              <w:rPr>
+                <w:rFonts w:ascii="宋体" w:hAnsi="宋体" w:cs="宋体" w:hint="eastAsia"/>
+                <w:color w:val="000000"/>
+                <w:kern w:val="0"/>
+              </w:rPr>
+              <w:lastRenderedPageBreak/>
               <w:t xml:space="preserve">    }</w:t>
             </w:r>
             <w:r>
@@ -48153,14 +48120,6 @@
                 <w:kern w:val="0"/>
               </w:rPr>
               <w:br/>
-            </w:r>
-            <w:r>
-              <w:rPr>
-                <w:rFonts w:ascii="宋体" w:hAnsi="宋体" w:cs="宋体" w:hint="eastAsia"/>
-                <w:color w:val="000000"/>
-                <w:kern w:val="0"/>
-              </w:rPr>
-              <w:lastRenderedPageBreak/>
               <w:t>}</w:t>
             </w:r>
             <w:r>
@@ -49287,6 +49246,14 @@
                 <w:kern w:val="0"/>
               </w:rPr>
               <w:br/>
+            </w:r>
+            <w:r>
+              <w:rPr>
+                <w:rFonts w:ascii="宋体" w:hAnsi="宋体" w:cs="宋体" w:hint="eastAsia"/>
+                <w:color w:val="000000"/>
+                <w:kern w:val="0"/>
+              </w:rPr>
+              <w:lastRenderedPageBreak/>
               <w:t xml:space="preserve">    </w:t>
             </w:r>
             <w:r>
@@ -49396,14 +49363,6 @@
                 <w:kern w:val="0"/>
               </w:rPr>
               <w:br/>
-            </w:r>
-            <w:r>
-              <w:rPr>
-                <w:rFonts w:ascii="宋体" w:hAnsi="宋体" w:cs="宋体" w:hint="eastAsia"/>
-                <w:color w:val="000000"/>
-                <w:kern w:val="0"/>
-              </w:rPr>
-              <w:lastRenderedPageBreak/>
               <w:t xml:space="preserve">    </w:t>
             </w:r>
             <w:r>
@@ -51666,6 +51625,7 @@
                 <w:color w:val="000080"/>
                 <w:kern w:val="0"/>
               </w:rPr>
+              <w:lastRenderedPageBreak/>
               <w:t xml:space="preserve">function </w:t>
             </w:r>
             <w:r>
@@ -52054,14 +52014,6 @@
                 <w:kern w:val="0"/>
               </w:rPr>
               <w:br/>
-            </w:r>
-            <w:r>
-              <w:rPr>
-                <w:rFonts w:ascii="宋体" w:hAnsi="宋体" w:cs="宋体" w:hint="eastAsia"/>
-                <w:color w:val="000000"/>
-                <w:kern w:val="0"/>
-              </w:rPr>
-              <w:lastRenderedPageBreak/>
               <w:t xml:space="preserve">            </w:t>
             </w:r>
             <w:r>
@@ -54877,6 +54829,7 @@
                 <w:sz w:val="21"/>
                 <w:szCs w:val="21"/>
               </w:rPr>
+              <w:lastRenderedPageBreak/>
               <w:t>LoadFile "</w:t>
             </w:r>
             <w:r>
@@ -55519,6 +55472,7 @@
         <w:spacing w:line="319" w:lineRule="auto"/>
       </w:pPr>
       <w:r>
+        <w:lastRenderedPageBreak/>
         <w:t>找到</w:t>
       </w:r>
       <w:r>
@@ -55548,7 +55502,6 @@
         <w:rPr>
           <w:noProof/>
         </w:rPr>
-        <w:lastRenderedPageBreak/>
         <w:drawing>
           <wp:inline distT="0" distB="0" distL="0" distR="0" wp14:anchorId="3FD38D5A" wp14:editId="59A3E3B8">
             <wp:extent cx="3010161" cy="685859"/>
@@ -55844,9 +55797,9 @@
     <w:sectPr>
       <w:footerReference w:type="default" r:id="rId20"/>
       <w:pgSz w:w="11906" w:h="16838"/>
-      <w:pgMar w:top="1440" w:right="1800" w:bottom="1440" w:left="1800" w:header="851" w:footer="992" w:gutter="0"/>
+      <w:pgMar w:top="1440" w:right="1800" w:bottom="1440" w:left="1800" w:header="851" w:footer="709" w:gutter="0"/>
       <w:cols w:space="425"/>
-      <w:docGrid w:type="lines" w:linePitch="312"/>
+      <w:docGrid w:type="lines" w:linePitch="326"/>
     </w:sectPr>
   </w:body>
 </w:document>
@@ -55899,9 +55852,22 @@
           <w:wordWrap w:val="0"/>
           <w:jc w:val="right"/>
           <w:rPr>
+            <w:rFonts w:hint="eastAsia"/>
             <w:i/>
           </w:rPr>
         </w:pPr>
+        <w:r>
+          <w:rPr>
+            <w:i/>
+          </w:rPr>
+          <w:t>vison</w:t>
+        </w:r>
+        <w:r>
+          <w:t xml:space="preserve"> </w:t>
+        </w:r>
+        <w:r>
+          <w:t xml:space="preserve">                                                                                    </w:t>
+        </w:r>
         <w:r>
           <w:fldChar w:fldCharType="begin"/>
         </w:r>
@@ -55916,28 +55882,14 @@
             <w:noProof/>
             <w:lang w:val="zh-CN"/>
           </w:rPr>
-          <w:t>7</w:t>
+          <w:t>2</w:t>
         </w:r>
         <w:r>
           <w:fldChar w:fldCharType="end"/>
         </w:r>
-        <w:r>
-          <w:t xml:space="preserve">                                         </w:t>
-        </w:r>
-        <w:r>
-          <w:rPr>
-            <w:i/>
-          </w:rPr>
-          <w:t>vison</w:t>
-        </w:r>
       </w:p>
     </w:sdtContent>
   </w:sdt>
-  <w:p>
-    <w:pPr>
-      <w:pStyle w:val="a8"/>
-    </w:pPr>
-  </w:p>
 </w:ftr>
 </file>
 

--- a/php学习笔记.docx
+++ b/php学习笔记.docx
@@ -790,8 +790,6 @@
               </w:rPr>
               <w:t>;</w:t>
             </w:r>
-            <w:bookmarkStart w:id="0" w:name="_GoBack"/>
-            <w:bookmarkEnd w:id="0"/>
             <w:r>
               <w:rPr>
                 <w:rFonts w:hint="eastAsia"/>
@@ -3829,7 +3827,7 @@
     </w:p>
     <w:tbl>
       <w:tblPr>
-        <w:tblStyle w:val="a5"/>
+        <w:tblStyle w:val="a9"/>
         <w:tblW w:w="0" w:type="auto"/>
         <w:tblLook w:val="04A0" w:firstRow="1" w:lastRow="0" w:firstColumn="1" w:lastColumn="0" w:noHBand="0" w:noVBand="1"/>
       </w:tblPr>
@@ -4364,7 +4362,7 @@
     </w:p>
     <w:tbl>
       <w:tblPr>
-        <w:tblStyle w:val="a5"/>
+        <w:tblStyle w:val="a9"/>
         <w:tblW w:w="0" w:type="auto"/>
         <w:tblLook w:val="04A0" w:firstRow="1" w:lastRow="0" w:firstColumn="1" w:lastColumn="0" w:noHBand="0" w:noVBand="1"/>
       </w:tblPr>
@@ -4397,7 +4395,6 @@
                 <w:tab w:val="left" w:pos="13740"/>
                 <w:tab w:val="left" w:pos="14656"/>
               </w:tabs>
-              <w:spacing w:line="240" w:lineRule="auto"/>
               <w:jc w:val="left"/>
               <w:rPr>
                 <w:rFonts w:ascii="宋体" w:hAnsi="宋体" w:cs="宋体"/>
@@ -5188,7 +5185,7 @@
     </w:p>
     <w:tbl>
       <w:tblPr>
-        <w:tblStyle w:val="a5"/>
+        <w:tblStyle w:val="a9"/>
         <w:tblW w:w="0" w:type="auto"/>
         <w:tblLook w:val="04A0" w:firstRow="1" w:lastRow="0" w:firstColumn="1" w:lastColumn="0" w:noHBand="0" w:noVBand="1"/>
       </w:tblPr>
@@ -5221,7 +5218,6 @@
                 <w:tab w:val="left" w:pos="13740"/>
                 <w:tab w:val="left" w:pos="14656"/>
               </w:tabs>
-              <w:spacing w:line="240" w:lineRule="auto"/>
               <w:jc w:val="left"/>
               <w:rPr>
                 <w:rFonts w:ascii="宋体" w:hAnsi="宋体" w:cs="宋体"/>
@@ -6284,7 +6280,7 @@
     </w:p>
     <w:tbl>
       <w:tblPr>
-        <w:tblStyle w:val="a5"/>
+        <w:tblStyle w:val="a9"/>
         <w:tblW w:w="0" w:type="auto"/>
         <w:tblLook w:val="04A0" w:firstRow="1" w:lastRow="0" w:firstColumn="1" w:lastColumn="0" w:noHBand="0" w:noVBand="1"/>
       </w:tblPr>
@@ -6317,7 +6313,6 @@
                 <w:tab w:val="left" w:pos="13740"/>
                 <w:tab w:val="left" w:pos="14656"/>
               </w:tabs>
-              <w:spacing w:line="240" w:lineRule="auto"/>
               <w:jc w:val="left"/>
               <w:rPr>
                 <w:rFonts w:ascii="宋体" w:hAnsi="宋体" w:cs="宋体"/>
@@ -7341,7 +7336,7 @@
     </w:p>
     <w:tbl>
       <w:tblPr>
-        <w:tblStyle w:val="a5"/>
+        <w:tblStyle w:val="a9"/>
         <w:tblW w:w="0" w:type="auto"/>
         <w:tblLook w:val="04A0" w:firstRow="1" w:lastRow="0" w:firstColumn="1" w:lastColumn="0" w:noHBand="0" w:noVBand="1"/>
       </w:tblPr>
@@ -7374,7 +7369,6 @@
                 <w:tab w:val="left" w:pos="13740"/>
                 <w:tab w:val="left" w:pos="14656"/>
               </w:tabs>
-              <w:spacing w:line="240" w:lineRule="auto"/>
               <w:jc w:val="left"/>
               <w:rPr>
                 <w:rFonts w:ascii="宋体" w:hAnsi="宋体" w:cs="宋体"/>
@@ -7456,7 +7450,6 @@
                 <w:tab w:val="left" w:pos="13740"/>
                 <w:tab w:val="left" w:pos="14656"/>
               </w:tabs>
-              <w:spacing w:line="240" w:lineRule="auto"/>
               <w:jc w:val="left"/>
               <w:rPr>
                 <w:rFonts w:ascii="宋体" w:hAnsi="宋体" w:cs="宋体"/>
@@ -7839,7 +7832,6 @@
                 <w:tab w:val="left" w:pos="13740"/>
                 <w:tab w:val="left" w:pos="14656"/>
               </w:tabs>
-              <w:spacing w:line="240" w:lineRule="auto"/>
               <w:jc w:val="left"/>
               <w:rPr>
                 <w:rFonts w:ascii="宋体" w:hAnsi="宋体" w:cs="宋体"/>
@@ -8270,7 +8262,6 @@
                 <w:tab w:val="left" w:pos="13740"/>
                 <w:tab w:val="left" w:pos="14656"/>
               </w:tabs>
-              <w:spacing w:line="240" w:lineRule="auto"/>
               <w:jc w:val="left"/>
               <w:rPr>
                 <w:rFonts w:ascii="宋体" w:hAnsi="宋体" w:cs="宋体"/>
@@ -8491,7 +8482,6 @@
                 <w:tab w:val="left" w:pos="13740"/>
                 <w:tab w:val="left" w:pos="14656"/>
               </w:tabs>
-              <w:spacing w:line="240" w:lineRule="auto"/>
               <w:jc w:val="left"/>
               <w:rPr>
                 <w:rFonts w:ascii="宋体" w:hAnsi="宋体" w:cs="宋体"/>
@@ -8521,7 +8511,6 @@
                 <w:tab w:val="left" w:pos="13740"/>
                 <w:tab w:val="left" w:pos="14656"/>
               </w:tabs>
-              <w:spacing w:line="240" w:lineRule="auto"/>
               <w:jc w:val="left"/>
               <w:rPr>
                 <w:rFonts w:ascii="宋体" w:hAnsi="宋体" w:cs="宋体"/>
@@ -8603,7 +8592,6 @@
                 <w:tab w:val="left" w:pos="13740"/>
                 <w:tab w:val="left" w:pos="14656"/>
               </w:tabs>
-              <w:spacing w:line="240" w:lineRule="auto"/>
               <w:jc w:val="left"/>
               <w:rPr>
                 <w:rFonts w:ascii="宋体" w:hAnsi="宋体" w:cs="宋体"/>
@@ -9497,7 +9485,7 @@
     </w:p>
     <w:tbl>
       <w:tblPr>
-        <w:tblStyle w:val="a5"/>
+        <w:tblStyle w:val="a9"/>
         <w:tblW w:w="0" w:type="auto"/>
         <w:tblLook w:val="04A0" w:firstRow="1" w:lastRow="0" w:firstColumn="1" w:lastColumn="0" w:noHBand="0" w:noVBand="1"/>
       </w:tblPr>
@@ -9530,7 +9518,6 @@
                 <w:tab w:val="left" w:pos="13740"/>
                 <w:tab w:val="left" w:pos="14656"/>
               </w:tabs>
-              <w:spacing w:line="240" w:lineRule="auto"/>
               <w:jc w:val="left"/>
               <w:rPr>
                 <w:rFonts w:ascii="宋体" w:hAnsi="宋体" w:cs="宋体"/>
@@ -9570,7 +9557,6 @@
                 <w:tab w:val="left" w:pos="13740"/>
                 <w:tab w:val="left" w:pos="14656"/>
               </w:tabs>
-              <w:spacing w:line="240" w:lineRule="auto"/>
               <w:jc w:val="left"/>
               <w:rPr>
                 <w:rFonts w:ascii="宋体" w:hAnsi="宋体" w:cs="宋体"/>
@@ -10198,7 +10184,6 @@
                 <w:tab w:val="left" w:pos="13740"/>
                 <w:tab w:val="left" w:pos="14656"/>
               </w:tabs>
-              <w:spacing w:line="240" w:lineRule="auto"/>
               <w:jc w:val="left"/>
               <w:rPr>
                 <w:rFonts w:ascii="宋体" w:hAnsi="宋体" w:cs="宋体"/>
@@ -10634,7 +10619,7 @@
     </w:p>
     <w:tbl>
       <w:tblPr>
-        <w:tblStyle w:val="a5"/>
+        <w:tblStyle w:val="a9"/>
         <w:tblW w:w="0" w:type="auto"/>
         <w:tblLook w:val="04A0" w:firstRow="1" w:lastRow="0" w:firstColumn="1" w:lastColumn="0" w:noHBand="0" w:noVBand="1"/>
       </w:tblPr>
@@ -10667,7 +10652,6 @@
                 <w:tab w:val="left" w:pos="13740"/>
                 <w:tab w:val="left" w:pos="14656"/>
               </w:tabs>
-              <w:spacing w:line="240" w:lineRule="auto"/>
               <w:jc w:val="left"/>
               <w:rPr>
                 <w:rFonts w:ascii="宋体" w:hAnsi="宋体" w:cs="宋体"/>
@@ -11675,7 +11659,7 @@
     </w:p>
     <w:tbl>
       <w:tblPr>
-        <w:tblStyle w:val="a5"/>
+        <w:tblStyle w:val="a9"/>
         <w:tblW w:w="0" w:type="auto"/>
         <w:tblLook w:val="04A0" w:firstRow="1" w:lastRow="0" w:firstColumn="1" w:lastColumn="0" w:noHBand="0" w:noVBand="1"/>
       </w:tblPr>
@@ -11708,7 +11692,6 @@
                 <w:tab w:val="left" w:pos="13740"/>
                 <w:tab w:val="left" w:pos="14656"/>
               </w:tabs>
-              <w:spacing w:line="240" w:lineRule="auto"/>
               <w:jc w:val="left"/>
               <w:rPr>
                 <w:rFonts w:ascii="宋体" w:hAnsi="宋体" w:cs="宋体"/>
@@ -12193,7 +12176,7 @@
     </w:p>
     <w:tbl>
       <w:tblPr>
-        <w:tblStyle w:val="a5"/>
+        <w:tblStyle w:val="a9"/>
         <w:tblW w:w="0" w:type="auto"/>
         <w:tblLook w:val="04A0" w:firstRow="1" w:lastRow="0" w:firstColumn="1" w:lastColumn="0" w:noHBand="0" w:noVBand="1"/>
       </w:tblPr>
@@ -12226,7 +12209,6 @@
                 <w:tab w:val="left" w:pos="13740"/>
                 <w:tab w:val="left" w:pos="14656"/>
               </w:tabs>
-              <w:spacing w:line="240" w:lineRule="auto"/>
               <w:jc w:val="left"/>
               <w:rPr>
                 <w:rFonts w:ascii="宋体" w:hAnsi="宋体" w:cs="宋体"/>
@@ -18703,6 +18685,8 @@
       <w:pPr>
         <w:spacing w:line="319" w:lineRule="auto"/>
       </w:pPr>
+      <w:bookmarkStart w:id="0" w:name="_GoBack"/>
+      <w:bookmarkEnd w:id="0"/>
     </w:p>
     <w:p>
       <w:pPr>
@@ -55852,7 +55836,6 @@
           <w:wordWrap w:val="0"/>
           <w:jc w:val="right"/>
           <w:rPr>
-            <w:rFonts w:hint="eastAsia"/>
             <w:i/>
           </w:rPr>
         </w:pPr>
@@ -55866,7 +55849,13 @@
           <w:t xml:space="preserve"> </w:t>
         </w:r>
         <w:r>
-          <w:t xml:space="preserve">                                                                                    </w:t>
+          <w:t xml:space="preserve">                                                   </w:t>
+        </w:r>
+        <w:r>
+          <w:t xml:space="preserve">                              </w:t>
+        </w:r>
+        <w:r>
+          <w:t xml:space="preserve"> </w:t>
         </w:r>
         <w:r>
           <w:fldChar w:fldCharType="begin"/>
@@ -55882,7 +55871,7 @@
             <w:noProof/>
             <w:lang w:val="zh-CN"/>
           </w:rPr>
-          <w:t>2</w:t>
+          <w:t>16</w:t>
         </w:r>
         <w:r>
           <w:fldChar w:fldCharType="end"/>
@@ -57632,6 +57621,32 @@
       <w:szCs w:val="18"/>
     </w:rPr>
   </w:style>
+  <w:style w:type="table" w:styleId="a9">
+    <w:name w:val="Grid Table Light"/>
+    <w:basedOn w:val="a1"/>
+    <w:uiPriority w:val="40"/>
+    <w:rsid w:val="00F912EF"/>
+    <w:pPr>
+      <w:spacing w:line="240" w:lineRule="auto"/>
+    </w:pPr>
+    <w:tblPr>
+      <w:tblInd w:w="0" w:type="dxa"/>
+      <w:tblBorders>
+        <w:top w:val="single" w:sz="4" w:space="0" w:color="BFBFBF" w:themeColor="background1" w:themeShade="BF"/>
+        <w:left w:val="single" w:sz="4" w:space="0" w:color="BFBFBF" w:themeColor="background1" w:themeShade="BF"/>
+        <w:bottom w:val="single" w:sz="4" w:space="0" w:color="BFBFBF" w:themeColor="background1" w:themeShade="BF"/>
+        <w:right w:val="single" w:sz="4" w:space="0" w:color="BFBFBF" w:themeColor="background1" w:themeShade="BF"/>
+        <w:insideH w:val="single" w:sz="4" w:space="0" w:color="BFBFBF" w:themeColor="background1" w:themeShade="BF"/>
+        <w:insideV w:val="single" w:sz="4" w:space="0" w:color="BFBFBF" w:themeColor="background1" w:themeShade="BF"/>
+      </w:tblBorders>
+      <w:tblCellMar>
+        <w:top w:w="0" w:type="dxa"/>
+        <w:left w:w="108" w:type="dxa"/>
+        <w:bottom w:w="0" w:type="dxa"/>
+        <w:right w:w="108" w:type="dxa"/>
+      </w:tblCellMar>
+    </w:tblPr>
+  </w:style>
 </w:styles>
 </file>
 

--- a/php学习笔记.docx
+++ b/php学习笔记.docx
@@ -18685,8 +18685,6 @@
       <w:pPr>
         <w:spacing w:line="319" w:lineRule="auto"/>
       </w:pPr>
-      <w:bookmarkStart w:id="0" w:name="_GoBack"/>
-      <w:bookmarkEnd w:id="0"/>
     </w:p>
     <w:p>
       <w:pPr>
@@ -55777,9 +55775,13 @@
       <w:pPr>
         <w:spacing w:line="319" w:lineRule="auto"/>
       </w:pPr>
+      <w:bookmarkStart w:id="0" w:name="_GoBack"/>
+      <w:bookmarkEnd w:id="0"/>
     </w:p>
     <w:sectPr>
-      <w:footerReference w:type="default" r:id="rId20"/>
+      <w:headerReference w:type="even" r:id="rId20"/>
+      <w:footerReference w:type="default" r:id="rId21"/>
+      <w:headerReference w:type="first" r:id="rId22"/>
       <w:pgSz w:w="11906" w:h="16838"/>
       <w:pgMar w:top="1440" w:right="1800" w:bottom="1440" w:left="1800" w:header="851" w:footer="709" w:gutter="0"/>
       <w:cols w:space="425"/>
@@ -55841,21 +55843,38 @@
         </w:pPr>
         <w:r>
           <w:rPr>
-            <w:i/>
+            <w:noProof/>
           </w:rPr>
-          <w:t>vison</w:t>
-        </w:r>
-        <w:r>
-          <w:t xml:space="preserve"> </w:t>
-        </w:r>
-        <w:r>
-          <w:t xml:space="preserve">                                                   </w:t>
-        </w:r>
-        <w:r>
-          <w:t xml:space="preserve">                              </w:t>
-        </w:r>
-        <w:r>
-          <w:t xml:space="preserve"> </w:t>
+          <w:pict>
+            <v:shapetype id="_x0000_t136" coordsize="21600,21600" o:spt="136" adj="10800" path="m@7,l@8,m@5,21600l@6,21600e">
+              <v:formulas>
+                <v:f eqn="sum #0 0 10800"/>
+                <v:f eqn="prod #0 2 1"/>
+                <v:f eqn="sum 21600 0 @1"/>
+                <v:f eqn="sum 0 0 @2"/>
+                <v:f eqn="sum 21600 0 @3"/>
+                <v:f eqn="if @0 @3 0"/>
+                <v:f eqn="if @0 21600 @1"/>
+                <v:f eqn="if @0 0 @2"/>
+                <v:f eqn="if @0 @4 21600"/>
+                <v:f eqn="mid @5 @6"/>
+                <v:f eqn="mid @8 @5"/>
+                <v:f eqn="mid @7 @8"/>
+                <v:f eqn="mid @6 @7"/>
+                <v:f eqn="sum @6 0 @5"/>
+              </v:formulas>
+              <v:path textpathok="t" o:connecttype="custom" o:connectlocs="@9,0;@10,10800;@11,21600;@12,10800" o:connectangles="270,180,90,0"/>
+              <v:textpath on="t" fitshape="t"/>
+              <v:handles>
+                <v:h position="#0,bottomRight" xrange="6629,14971"/>
+              </v:handles>
+              <o:lock v:ext="edit" text="t" shapetype="t"/>
+            </v:shapetype>
+            <v:shape id="PowerPlusWaterMarkObject21881658" o:spid="_x0000_s2051" type="#_x0000_t136" style="position:absolute;left:0;text-align:left;margin-left:453.75pt;margin-top:747.65pt;width:48.6pt;height:19.2pt;z-index:-251653120;mso-position-horizontal-relative:margin;mso-position-vertical-relative:margin" o:allowincell="f" fillcolor="silver" stroked="f">
+              <v:fill opacity=".5"/>
+              <v:textpath style="font-family:&quot;Verdana&quot;;font-size:16pt;font-weight:bold;font-style:italic" string="vison"/>
+            </v:shape>
+          </w:pict>
         </w:r>
         <w:r>
           <w:fldChar w:fldCharType="begin"/>
@@ -55871,7 +55890,7 @@
             <w:noProof/>
             <w:lang w:val="zh-CN"/>
           </w:rPr>
-          <w:t>16</w:t>
+          <w:t>44</w:t>
         </w:r>
         <w:r>
           <w:fldChar w:fldCharType="end"/>
@@ -55905,6 +55924,96 @@
     </w:p>
   </w:footnote>
 </w:footnotes>
+</file>
+
+<file path=word/header1.xml><?xml version="1.0" encoding="utf-8"?>
+<w:hdr xmlns:wpc="http://schemas.microsoft.com/office/word/2010/wordprocessingCanvas" xmlns:mc="http://schemas.openxmlformats.org/markup-compatibility/2006" xmlns:o="urn:schemas-microsoft-com:office:office" xmlns:r="http://schemas.openxmlformats.org/officeDocument/2006/relationships" xmlns:m="http://schemas.openxmlformats.org/officeDocument/2006/math" xmlns:v="urn:schemas-microsoft-com:vml" xmlns:wp14="http://schemas.microsoft.com/office/word/2010/wordprocessingDrawing" xmlns:wp="http://schemas.openxmlformats.org/drawingml/2006/wordprocessingDrawing" xmlns:w10="urn:schemas-microsoft-com:office:word" xmlns:w="http://schemas.openxmlformats.org/wordprocessingml/2006/main" xmlns:w14="http://schemas.microsoft.com/office/word/2010/wordml" xmlns:w15="http://schemas.microsoft.com/office/word/2012/wordml" xmlns:wpg="http://schemas.microsoft.com/office/word/2010/wordprocessingGroup" xmlns:wpi="http://schemas.microsoft.com/office/word/2010/wordprocessingInk" xmlns:wne="http://schemas.microsoft.com/office/word/2006/wordml" xmlns:wps="http://schemas.microsoft.com/office/word/2010/wordprocessingShape" mc:Ignorable="w14 w15 wp14">
+  <w:p>
+    <w:pPr>
+      <w:pStyle w:val="a7"/>
+    </w:pPr>
+    <w:r>
+      <w:rPr>
+        <w:noProof/>
+      </w:rPr>
+      <w:pict>
+        <v:shapetype id="_x0000_t136" coordsize="21600,21600" o:spt="136" adj="10800" path="m@7,l@8,m@5,21600l@6,21600e">
+          <v:formulas>
+            <v:f eqn="sum #0 0 10800"/>
+            <v:f eqn="prod #0 2 1"/>
+            <v:f eqn="sum 21600 0 @1"/>
+            <v:f eqn="sum 0 0 @2"/>
+            <v:f eqn="sum 21600 0 @3"/>
+            <v:f eqn="if @0 @3 0"/>
+            <v:f eqn="if @0 21600 @1"/>
+            <v:f eqn="if @0 0 @2"/>
+            <v:f eqn="if @0 @4 21600"/>
+            <v:f eqn="mid @5 @6"/>
+            <v:f eqn="mid @8 @5"/>
+            <v:f eqn="mid @7 @8"/>
+            <v:f eqn="mid @6 @7"/>
+            <v:f eqn="sum @6 0 @5"/>
+          </v:formulas>
+          <v:path textpathok="t" o:connecttype="custom" o:connectlocs="@9,0;@10,10800;@11,21600;@12,10800" o:connectangles="270,180,90,0"/>
+          <v:textpath on="t" fitshape="t"/>
+          <v:handles>
+            <v:h position="#0,bottomRight" xrange="6629,14971"/>
+          </v:handles>
+          <o:lock v:ext="edit" text="t" shapetype="t"/>
+        </v:shapetype>
+        <v:shape id="PowerPlusWaterMarkObject21881657" o:spid="_x0000_s2050" type="#_x0000_t136" style="position:absolute;left:0;text-align:left;margin-left:0;margin-top:0;width:415.25pt;height:166.1pt;z-index:-251655168;mso-position-horizontal:center;mso-position-horizontal-relative:margin;mso-position-vertical:center;mso-position-vertical-relative:margin" o:allowincell="f" fillcolor="silver" stroked="f">
+          <v:fill opacity=".5"/>
+          <v:textpath style="font-family:&quot;Verdana&quot;;font-size:1pt" string="vison"/>
+        </v:shape>
+      </w:pict>
+    </w:r>
+  </w:p>
+</w:hdr>
+</file>
+
+<file path=word/header2.xml><?xml version="1.0" encoding="utf-8"?>
+<w:hdr xmlns:wpc="http://schemas.microsoft.com/office/word/2010/wordprocessingCanvas" xmlns:mc="http://schemas.openxmlformats.org/markup-compatibility/2006" xmlns:o="urn:schemas-microsoft-com:office:office" xmlns:r="http://schemas.openxmlformats.org/officeDocument/2006/relationships" xmlns:m="http://schemas.openxmlformats.org/officeDocument/2006/math" xmlns:v="urn:schemas-microsoft-com:vml" xmlns:wp14="http://schemas.microsoft.com/office/word/2010/wordprocessingDrawing" xmlns:wp="http://schemas.openxmlformats.org/drawingml/2006/wordprocessingDrawing" xmlns:w10="urn:schemas-microsoft-com:office:word" xmlns:w="http://schemas.openxmlformats.org/wordprocessingml/2006/main" xmlns:w14="http://schemas.microsoft.com/office/word/2010/wordml" xmlns:w15="http://schemas.microsoft.com/office/word/2012/wordml" xmlns:wpg="http://schemas.microsoft.com/office/word/2010/wordprocessingGroup" xmlns:wpi="http://schemas.microsoft.com/office/word/2010/wordprocessingInk" xmlns:wne="http://schemas.microsoft.com/office/word/2006/wordml" xmlns:wps="http://schemas.microsoft.com/office/word/2010/wordprocessingShape" mc:Ignorable="w14 w15 wp14">
+  <w:p>
+    <w:pPr>
+      <w:pStyle w:val="a7"/>
+    </w:pPr>
+    <w:r>
+      <w:rPr>
+        <w:noProof/>
+      </w:rPr>
+      <w:pict>
+        <v:shapetype id="_x0000_t136" coordsize="21600,21600" o:spt="136" adj="10800" path="m@7,l@8,m@5,21600l@6,21600e">
+          <v:formulas>
+            <v:f eqn="sum #0 0 10800"/>
+            <v:f eqn="prod #0 2 1"/>
+            <v:f eqn="sum 21600 0 @1"/>
+            <v:f eqn="sum 0 0 @2"/>
+            <v:f eqn="sum 21600 0 @3"/>
+            <v:f eqn="if @0 @3 0"/>
+            <v:f eqn="if @0 21600 @1"/>
+            <v:f eqn="if @0 0 @2"/>
+            <v:f eqn="if @0 @4 21600"/>
+            <v:f eqn="mid @5 @6"/>
+            <v:f eqn="mid @8 @5"/>
+            <v:f eqn="mid @7 @8"/>
+            <v:f eqn="mid @6 @7"/>
+            <v:f eqn="sum @6 0 @5"/>
+          </v:formulas>
+          <v:path textpathok="t" o:connecttype="custom" o:connectlocs="@9,0;@10,10800;@11,21600;@12,10800" o:connectangles="270,180,90,0"/>
+          <v:textpath on="t" fitshape="t"/>
+          <v:handles>
+            <v:h position="#0,bottomRight" xrange="6629,14971"/>
+          </v:handles>
+          <o:lock v:ext="edit" text="t" shapetype="t"/>
+        </v:shapetype>
+        <v:shape id="PowerPlusWaterMarkObject21881656" o:spid="_x0000_s2049" type="#_x0000_t136" style="position:absolute;left:0;text-align:left;margin-left:0;margin-top:0;width:415.25pt;height:166.1pt;z-index:-251657216;mso-position-horizontal:center;mso-position-horizontal-relative:margin;mso-position-vertical:center;mso-position-vertical-relative:margin" o:allowincell="f" fillcolor="silver" stroked="f">
+          <v:fill opacity=".5"/>
+          <v:textpath style="font-family:&quot;Verdana&quot;;font-size:1pt" string="vison"/>
+        </v:shape>
+      </w:pict>
+    </w:r>
+  </w:p>
+</w:hdr>
 </file>
 
 <file path=word/numbering.xml><?xml version="1.0" encoding="utf-8"?>
